--- a/法令ファイル/国土交通省関係国家戦略特別区域法施行規則/国土交通省関係国家戦略特別区域法施行規則（平成二十六年国土交通省令第三十三号）.docx
+++ b/法令ファイル/国土交通省関係国家戦略特別区域法施行規則/国土交通省関係国家戦略特別区域法施行規則（平成二十六年国土交通省令第三十三号）.docx
@@ -27,188 +27,122 @@
     </w:p>
     <w:p>
       <w:pPr>
-        <w:pStyle w:val="Heading6"/>
+        <w:pStyle w:val="ListBullet"/>
         <w:ind w:left="880"/>
       </w:pPr>
       <w:r>
         <w:t>一</w:t>
-      </w:r>
-    </w:p>
-    <w:p>
-      <w:pPr>
-        <w:ind w:left="880"/>
-      </w:pPr>
-      <w:r>
+        <w:br/>
         <w:t>市町村（特別区を含む。以下同じ。）</w:t>
       </w:r>
     </w:p>
     <w:p>
       <w:pPr>
-        <w:pStyle w:val="Heading6"/>
+        <w:pStyle w:val="ListBullet"/>
         <w:ind w:left="880"/>
       </w:pPr>
       <w:r>
         <w:t>二</w:t>
-      </w:r>
-    </w:p>
-    <w:p>
-      <w:pPr>
-        <w:ind w:left="880"/>
-      </w:pPr>
-      <w:r>
+        <w:br/>
         <w:t>特定非営利活動促進法（平成十年法律第七号）第二条第二項に規定する特定非営利活動法人</w:t>
       </w:r>
     </w:p>
     <w:p>
       <w:pPr>
-        <w:pStyle w:val="Heading6"/>
+        <w:pStyle w:val="ListBullet"/>
         <w:ind w:left="880"/>
       </w:pPr>
       <w:r>
         <w:t>三</w:t>
-      </w:r>
-    </w:p>
-    <w:p>
-      <w:pPr>
-        <w:ind w:left="880"/>
-      </w:pPr>
-      <w:r>
+        <w:br/>
         <w:t>一般社団法人又は一般財団法人</w:t>
       </w:r>
     </w:p>
     <w:p>
       <w:pPr>
-        <w:pStyle w:val="Heading6"/>
+        <w:pStyle w:val="ListBullet"/>
         <w:ind w:left="880"/>
       </w:pPr>
       <w:r>
         <w:t>四</w:t>
-      </w:r>
-    </w:p>
-    <w:p>
-      <w:pPr>
-        <w:ind w:left="880"/>
-      </w:pPr>
-      <w:r>
+        <w:br/>
         <w:t>地方自治法（昭和二十二年法律第六十七号）第二百六十条の二第七項に規定する認可地縁団体</w:t>
       </w:r>
     </w:p>
     <w:p>
       <w:pPr>
-        <w:pStyle w:val="Heading6"/>
+        <w:pStyle w:val="ListBullet"/>
         <w:ind w:left="880"/>
       </w:pPr>
       <w:r>
         <w:t>五</w:t>
-      </w:r>
-    </w:p>
-    <w:p>
-      <w:pPr>
-        <w:ind w:left="880"/>
-      </w:pPr>
-      <w:r>
+        <w:br/>
         <w:t>農業協同組合</w:t>
       </w:r>
     </w:p>
     <w:p>
       <w:pPr>
-        <w:pStyle w:val="Heading6"/>
+        <w:pStyle w:val="ListBullet"/>
         <w:ind w:left="880"/>
       </w:pPr>
       <w:r>
         <w:t>六</w:t>
-      </w:r>
-    </w:p>
-    <w:p>
-      <w:pPr>
-        <w:ind w:left="880"/>
-      </w:pPr>
-      <w:r>
+        <w:br/>
         <w:t>消費生活協同組合</w:t>
       </w:r>
     </w:p>
     <w:p>
       <w:pPr>
-        <w:pStyle w:val="Heading6"/>
+        <w:pStyle w:val="ListBullet"/>
         <w:ind w:left="880"/>
       </w:pPr>
       <w:r>
         <w:t>七</w:t>
-      </w:r>
-    </w:p>
-    <w:p>
-      <w:pPr>
-        <w:ind w:left="880"/>
-      </w:pPr>
-      <w:r>
+        <w:br/>
         <w:t>医療法人</w:t>
       </w:r>
     </w:p>
     <w:p>
       <w:pPr>
-        <w:pStyle w:val="Heading6"/>
+        <w:pStyle w:val="ListBullet"/>
         <w:ind w:left="880"/>
       </w:pPr>
       <w:r>
         <w:t>八</w:t>
-      </w:r>
-    </w:p>
-    <w:p>
-      <w:pPr>
-        <w:ind w:left="880"/>
-      </w:pPr>
-      <w:r>
+        <w:br/>
         <w:t>社会福祉法人</w:t>
       </w:r>
     </w:p>
     <w:p>
       <w:pPr>
-        <w:pStyle w:val="Heading6"/>
+        <w:pStyle w:val="ListBullet"/>
         <w:ind w:left="880"/>
       </w:pPr>
       <w:r>
         <w:t>九</w:t>
-      </w:r>
-    </w:p>
-    <w:p>
-      <w:pPr>
-        <w:ind w:left="880"/>
-      </w:pPr>
-      <w:r>
+        <w:br/>
         <w:t>商工会議所</w:t>
       </w:r>
     </w:p>
     <w:p>
       <w:pPr>
-        <w:pStyle w:val="Heading6"/>
+        <w:pStyle w:val="ListBullet"/>
         <w:ind w:left="880"/>
       </w:pPr>
       <w:r>
         <w:t>十</w:t>
-      </w:r>
-    </w:p>
-    <w:p>
-      <w:pPr>
-        <w:ind w:left="880"/>
-      </w:pPr>
-      <w:r>
+        <w:br/>
         <w:t>商工会</w:t>
       </w:r>
     </w:p>
     <w:p>
       <w:pPr>
-        <w:pStyle w:val="Heading6"/>
+        <w:pStyle w:val="ListBullet"/>
         <w:ind w:left="880"/>
       </w:pPr>
       <w:r>
         <w:t>十一</w:t>
-      </w:r>
-    </w:p>
-    <w:p>
-      <w:pPr>
-        <w:ind w:left="880"/>
-      </w:pPr>
-      <w:r>
+        <w:br/>
         <w:t>営利を目的としない法人格を有しない社団であって、代表者の定めがあり、かつ、当該代表者が道路運送法（昭和二十六年法律第百八十三号）第七十九条の四第一項第一号から第三号までのいずれにも該当しない者であるもの</w:t>
       </w:r>
     </w:p>
@@ -253,69 +187,45 @@
     </w:p>
     <w:p>
       <w:pPr>
-        <w:pStyle w:val="Heading6"/>
+        <w:pStyle w:val="ListBullet"/>
         <w:ind w:left="880"/>
       </w:pPr>
       <w:r>
         <w:t>一</w:t>
-      </w:r>
-    </w:p>
-    <w:p>
-      <w:pPr>
-        <w:ind w:left="880"/>
-      </w:pPr>
-      <w:r>
+        <w:br/>
         <w:t>法第十六条の二第二項の規定により同法第八条第一項に規定する区域計画（以下単に「区域計画」という。）に定められた路線又は運送の区域</w:t>
       </w:r>
     </w:p>
     <w:p>
       <w:pPr>
-        <w:pStyle w:val="Heading6"/>
+        <w:pStyle w:val="ListBullet"/>
         <w:ind w:left="880"/>
       </w:pPr>
       <w:r>
         <w:t>二</w:t>
-      </w:r>
-    </w:p>
-    <w:p>
-      <w:pPr>
-        <w:ind w:left="880"/>
-      </w:pPr>
-      <w:r>
+        <w:br/>
         <w:t>事務所の名称及び位置</w:t>
       </w:r>
     </w:p>
     <w:p>
       <w:pPr>
-        <w:pStyle w:val="Heading6"/>
+        <w:pStyle w:val="ListBullet"/>
         <w:ind w:left="880"/>
       </w:pPr>
       <w:r>
         <w:t>三</w:t>
-      </w:r>
-    </w:p>
-    <w:p>
-      <w:pPr>
-        <w:ind w:left="880"/>
-      </w:pPr>
-      <w:r>
+        <w:br/>
         <w:t>事務所ごとに配置する自家用有償観光旅客等運送の用に供する自家用自動車（以下「自家用有償観光旅客等運送自動車」という。）の数及びその種類ごとの数</w:t>
       </w:r>
     </w:p>
     <w:p>
       <w:pPr>
-        <w:pStyle w:val="Heading6"/>
+        <w:pStyle w:val="ListBullet"/>
         <w:ind w:left="880"/>
       </w:pPr>
       <w:r>
         <w:t>四</w:t>
-      </w:r>
-    </w:p>
-    <w:p>
-      <w:pPr>
-        <w:ind w:left="880"/>
-      </w:pPr>
-      <w:r>
+        <w:br/>
         <w:t>旅客から収受する対価</w:t>
       </w:r>
     </w:p>
@@ -334,188 +244,122 @@
     </w:p>
     <w:p>
       <w:pPr>
-        <w:pStyle w:val="Heading6"/>
+        <w:pStyle w:val="ListBullet"/>
         <w:ind w:left="880"/>
       </w:pPr>
       <w:r>
         <w:t>一</w:t>
-      </w:r>
-    </w:p>
-    <w:p>
-      <w:pPr>
-        <w:ind w:left="880"/>
-      </w:pPr>
-      <w:r>
+        <w:br/>
         <w:t>第一条第二号から第十一号までに掲げる者にあっては、定款又は寄附行為及び登記事項証明書並びに役員の名簿（同条第四号及び第十一号に掲げる者にあっては、これらに準ずるもの）</w:t>
       </w:r>
     </w:p>
     <w:p>
       <w:pPr>
-        <w:pStyle w:val="Heading6"/>
+        <w:pStyle w:val="ListBullet"/>
         <w:ind w:left="880"/>
       </w:pPr>
       <w:r>
         <w:t>二</w:t>
-      </w:r>
-    </w:p>
-    <w:p>
-      <w:pPr>
-        <w:ind w:left="880"/>
-      </w:pPr>
-      <w:r>
+        <w:br/>
         <w:t>路線を定めて自家用有償観光旅客等運送を行おうとする者にあっては、路線図</w:t>
       </w:r>
     </w:p>
     <w:p>
       <w:pPr>
-        <w:pStyle w:val="Heading6"/>
+        <w:pStyle w:val="ListBullet"/>
         <w:ind w:left="880"/>
       </w:pPr>
       <w:r>
         <w:t>三</w:t>
-      </w:r>
-    </w:p>
-    <w:p>
-      <w:pPr>
-        <w:ind w:left="880"/>
-      </w:pPr>
-      <w:r>
+        <w:br/>
         <w:t>法第十六条の二第一項の規定により道路運送法を適用する場合における同法第七十九条の四第一項第一号から第四号までのいずれにも該当しない旨を証する書類</w:t>
       </w:r>
     </w:p>
     <w:p>
       <w:pPr>
-        <w:pStyle w:val="Heading6"/>
+        <w:pStyle w:val="ListBullet"/>
         <w:ind w:left="880"/>
       </w:pPr>
       <w:r>
         <w:t>四</w:t>
-      </w:r>
-    </w:p>
-    <w:p>
-      <w:pPr>
-        <w:ind w:left="880"/>
-      </w:pPr>
-      <w:r>
+        <w:br/>
         <w:t>自家用有償観光旅客等運送自動車についての使用権原を証する書類</w:t>
       </w:r>
     </w:p>
     <w:p>
       <w:pPr>
-        <w:pStyle w:val="Heading6"/>
+        <w:pStyle w:val="ListBullet"/>
         <w:ind w:left="880"/>
       </w:pPr>
       <w:r>
         <w:t>五</w:t>
-      </w:r>
-    </w:p>
-    <w:p>
-      <w:pPr>
-        <w:ind w:left="880"/>
-      </w:pPr>
-      <w:r>
+        <w:br/>
         <w:t>自家用有償観光旅客等運送自動車の運転者が、道路運送法施行規則第五十一条の十六第一項に規定する要件を備えていることを証する書類</w:t>
       </w:r>
     </w:p>
     <w:p>
       <w:pPr>
-        <w:pStyle w:val="Heading6"/>
+        <w:pStyle w:val="ListBullet"/>
         <w:ind w:left="880"/>
       </w:pPr>
       <w:r>
         <w:t>六</w:t>
-      </w:r>
-    </w:p>
-    <w:p>
-      <w:pPr>
-        <w:ind w:left="880"/>
-      </w:pPr>
-      <w:r>
+        <w:br/>
         <w:t>道路運送法施行規則第五十一条の十七第一項に規定する運行管理の責任者及び運行管理の体制を記載した書類</w:t>
       </w:r>
     </w:p>
     <w:p>
       <w:pPr>
-        <w:pStyle w:val="Heading6"/>
+        <w:pStyle w:val="ListBullet"/>
         <w:ind w:left="880"/>
       </w:pPr>
       <w:r>
         <w:t>七</w:t>
-      </w:r>
-    </w:p>
-    <w:p>
-      <w:pPr>
-        <w:ind w:left="880"/>
-      </w:pPr>
-      <w:r>
+        <w:br/>
         <w:t>道路運送法施行規則第五十一条の二十に規定する自家用有償観光旅客等運送自動車の整備管理の責任者及び整備管理の体制を記載した書類</w:t>
       </w:r>
     </w:p>
     <w:p>
       <w:pPr>
-        <w:pStyle w:val="Heading6"/>
+        <w:pStyle w:val="ListBullet"/>
         <w:ind w:left="880"/>
       </w:pPr>
       <w:r>
         <w:t>八</w:t>
-      </w:r>
-    </w:p>
-    <w:p>
-      <w:pPr>
-        <w:ind w:left="880"/>
-      </w:pPr>
-      <w:r>
+        <w:br/>
         <w:t>道路運送法施行規則第五十一条の二十一第一項に規定する事故が発生した場合の対応に係る責任者及び連絡体制を記載した書類</w:t>
       </w:r>
     </w:p>
     <w:p>
       <w:pPr>
-        <w:pStyle w:val="Heading6"/>
+        <w:pStyle w:val="ListBullet"/>
         <w:ind w:left="880"/>
       </w:pPr>
       <w:r>
         <w:t>九</w:t>
-      </w:r>
-    </w:p>
-    <w:p>
-      <w:pPr>
-        <w:ind w:left="880"/>
-      </w:pPr>
-      <w:r>
+        <w:br/>
         <w:t>道路運送法施行規則第五十一条の二十二に規定する自家用有償観光旅客等運送自動車の運行により生じた旅客その他の者の生命、身体又は財産の損害を賠償するための措置を講じていることを証する書類</w:t>
       </w:r>
     </w:p>
     <w:p>
       <w:pPr>
-        <w:pStyle w:val="Heading6"/>
+        <w:pStyle w:val="ListBullet"/>
         <w:ind w:left="880"/>
       </w:pPr>
       <w:r>
         <w:t>十</w:t>
-      </w:r>
-    </w:p>
-    <w:p>
-      <w:pPr>
-        <w:ind w:left="880"/>
-      </w:pPr>
-      <w:r>
+        <w:br/>
         <w:t>法第八条第七項の認定を受けたことを証する書類</w:t>
       </w:r>
     </w:p>
     <w:p>
       <w:pPr>
-        <w:pStyle w:val="Heading6"/>
+        <w:pStyle w:val="ListBullet"/>
         <w:ind w:left="880"/>
       </w:pPr>
       <w:r>
         <w:t>十一</w:t>
-      </w:r>
-    </w:p>
-    <w:p>
-      <w:pPr>
-        <w:ind w:left="880"/>
-      </w:pPr>
-      <w:r>
+        <w:br/>
         <w:t>第一条第二号から第十一号までに掲げる者にあっては、自家用有償観光旅客等運送の対価について、法第七条第一項に規定する国家戦略特別区域会議の意見の内容を記載した書類</w:t>
       </w:r>
     </w:p>
@@ -547,52 +391,34 @@
     </w:p>
     <w:p>
       <w:pPr>
-        <w:pStyle w:val="Heading6"/>
+        <w:pStyle w:val="ListBullet"/>
         <w:ind w:left="880"/>
       </w:pPr>
       <w:r>
         <w:t>一</w:t>
-      </w:r>
-    </w:p>
-    <w:p>
-      <w:pPr>
-        <w:ind w:left="880"/>
-      </w:pPr>
-      <w:r>
+        <w:br/>
         <w:t>第五条に規定する書類のうち登録事項の変更に伴いその内容が変更されるもの</w:t>
       </w:r>
     </w:p>
     <w:p>
       <w:pPr>
-        <w:pStyle w:val="Heading6"/>
+        <w:pStyle w:val="ListBullet"/>
         <w:ind w:left="880"/>
       </w:pPr>
       <w:r>
         <w:t>二</w:t>
-      </w:r>
-    </w:p>
-    <w:p>
-      <w:pPr>
-        <w:ind w:left="880"/>
-      </w:pPr>
-      <w:r>
+        <w:br/>
         <w:t>登録証</w:t>
       </w:r>
     </w:p>
     <w:p>
       <w:pPr>
-        <w:pStyle w:val="Heading6"/>
+        <w:pStyle w:val="ListBullet"/>
         <w:ind w:left="880"/>
       </w:pPr>
       <w:r>
         <w:t>三</w:t>
-      </w:r>
-    </w:p>
-    <w:p>
-      <w:pPr>
-        <w:ind w:left="880"/>
-      </w:pPr>
-      <w:r>
+        <w:br/>
         <w:t>自家用有償観光旅客等運送者が第四条第一号に掲げる路線又は運送の区域を増加する場合にあっては、当該増加について、法第九条第一項の変更の認定を受けたことを証する書類</w:t>
       </w:r>
     </w:p>
@@ -702,10 +528,22 @@
         <w:pStyle w:val="Heading1"/>
       </w:pPr>
       <w:r>
-        <w:t>附　則（平成二八年三月三一日国土交通省令第二三号）</w:t>
+        <w:t>附則（平成二八年三月三一日国土交通省令第二三号）</w:t>
       </w:r>
     </w:p>
     <w:p>
+      <w:pPr>
+        <w:pStyle w:val="Heading5"/>
+        <w:ind w:left="440"/>
+      </w:pPr>
+      <w:r>
+        <w:t>１</w:t>
+      </w:r>
+    </w:p>
+    <w:p>
+      <w:pPr>
+        <w:ind w:left="440"/>
+      </w:pPr>
       <w:r>
         <w:t>この省令は、行政不服審査法の施行の日（平成二十八年四月一日）から施行する。</w:t>
       </w:r>
@@ -720,7 +558,7 @@
         <w:pStyle w:val="Heading1"/>
       </w:pPr>
       <w:r>
-        <w:t>附　則（平成二八年八月三一日国土交通省令第六二号）</w:t>
+        <w:t>附則（平成二八年八月三一日国土交通省令第六二号）</w:t>
       </w:r>
     </w:p>
     <w:p>
@@ -738,7 +576,7 @@
         <w:pStyle w:val="Heading1"/>
       </w:pPr>
       <w:r>
-        <w:t>附　則（平成二九年九月二一日国土交通省令第五三号）</w:t>
+        <w:t>附則（平成二九年九月二一日国土交通省令第五三号）</w:t>
       </w:r>
     </w:p>
     <w:p>
@@ -756,7 +594,7 @@
         <w:pStyle w:val="Heading1"/>
       </w:pPr>
       <w:r>
-        <w:t>附　則（令和元年六月二八日国土交通省令第二〇号）</w:t>
+        <w:t>附則（令和元年六月二八日国土交通省令第二〇号）</w:t>
       </w:r>
     </w:p>
     <w:p>
@@ -774,7 +612,7 @@
         <w:pStyle w:val="Heading1"/>
       </w:pPr>
       <w:r>
-        <w:t>附　則（令和二年一一月二七日国土交通省令第九三号）</w:t>
+        <w:t>附則（令和二年一一月二七日国土交通省令第九三号）</w:t>
       </w:r>
     </w:p>
     <w:p>
@@ -823,7 +661,7 @@
     </w:pPr>
     <w:r>
       <w:tab/>
-      <w:t>WeGov v0.1 - FTS141</w:t>
+      <w:t>WeGov v0.2 - FTS141</w:t>
     </w:r>
   </w:p>
 </w:ftr>
